--- a/completed/week8/WK8_Exercise14_logistic_Binary_Classifier.docx
+++ b/completed/week8/WK8_Exercise14_logistic_Binary_Classifier.docx
@@ -1670,7 +1670,7 @@
         <w:rPr>
           <w:rStyle w:val="VerbatimChar"/>
         </w:rPr>
-        <w:t xml:space="preserve">## [1] 97.46328</w:t>
+        <w:t xml:space="preserve">## [1] 97.39653</w:t>
       </w:r>
     </w:p>
     <w:p>
@@ -1891,16 +1891,16 @@
         <w:rPr>
           <w:rStyle w:val="VerbatimChar"/>
         </w:rPr>
-        <w:t xml:space="preserve">##      0 747  18</w:t>
-      </w:r>
-      <w:r>
-        <w:br/>
-      </w:r>
-      <w:r>
-        <w:rPr>
-          <w:rStyle w:val="VerbatimChar"/>
-        </w:rPr>
-        <w:t xml:space="preserve">##      1  20 713</w:t>
+        <w:t xml:space="preserve">##      0 746  18</w:t>
+      </w:r>
+      <w:r>
+        <w:br/>
+      </w:r>
+      <w:r>
+        <w:rPr>
+          <w:rStyle w:val="VerbatimChar"/>
+        </w:rPr>
+        <w:t xml:space="preserve">##      1  21 713</w:t>
       </w:r>
     </w:p>
     <w:p>
